--- a/模擬平台網頁_v2/問卷+學習單+測驗/第一單元、第二單元程式實作_final.docx
+++ b/模擬平台網頁_v2/問卷+學習單+測驗/第一單元、第二單元程式實作_final.docx
@@ -364,7 +364,19 @@
         <w:rPr>
           <w:rFonts w:ascii="楷體-簡" w:eastAsia="楷體-簡" w:hAnsi="楷體-簡" w:hint="eastAsia"/>
         </w:rPr>
-        <w:t>請在完成程式後，簡述程式的運作過程：</w:t>
+        <w:t>請在完成程式後，</w:t>
+      </w:r>
+      <w:r>
+        <w:rPr>
+          <w:rFonts w:ascii="楷體-簡" w:eastAsia="楷體-簡" w:hAnsi="楷體-簡" w:hint="eastAsia"/>
+        </w:rPr>
+        <w:t>寫下程式的結果，並</w:t>
+      </w:r>
+      <w:r>
+        <w:rPr>
+          <w:rFonts w:ascii="楷體-簡" w:eastAsia="楷體-簡" w:hAnsi="楷體-簡" w:hint="eastAsia"/>
+        </w:rPr>
+        <w:t>簡述程式的運作過程：</w:t>
       </w:r>
     </w:p>
     <w:tbl>
@@ -945,7 +957,7 @@
           <w:rFonts w:ascii="楷體-簡" w:eastAsia="楷體-簡" w:hAnsi="楷體-簡" w:hint="eastAsia"/>
         </w:rPr>
         <w:lastRenderedPageBreak/>
-        <w:t>請在完成程式後，簡述程式的運作過程：</w:t>
+        <w:t>請在完成程式後，寫下程式的結果，並簡述程式的運作過程：</w:t>
       </w:r>
     </w:p>
     <w:tbl>
